--- a/Week1_Fundamentals_Hardware/Week1_ProcessorScheduling.docx
+++ b/Week1_Fundamentals_Hardware/Week1_ProcessorScheduling.docx
@@ -548,9 +548,155 @@
       <w:r>
         <w:t xml:space="preserve"> systems attempt to mimic these patterns as they are very efficient approaches to handling arbitrary work.</w:t>
       </w:r>
-      <w:bookmarkStart w:id="0" w:name="_GoBack"/>
-      <w:bookmarkEnd w:id="0"/>
-    </w:p>
+    </w:p>
+    <w:p>
+      <w:r>
+        <w:br w:type="page"/>
+      </w:r>
+    </w:p>
+    <w:sdt>
+      <w:sdtPr>
+        <w:id w:val="2083946741"/>
+        <w:docPartObj>
+          <w:docPartGallery w:val="Bibliographies"/>
+          <w:docPartUnique/>
+        </w:docPartObj>
+      </w:sdtPr>
+      <w:sdtEndPr>
+        <w:rPr>
+          <w:b w:val="0"/>
+        </w:rPr>
+      </w:sdtEndPr>
+      <w:sdtContent>
+        <w:bookmarkStart w:id="0" w:name="_GoBack" w:displacedByCustomXml="prev"/>
+        <w:bookmarkEnd w:id="0" w:displacedByCustomXml="prev"/>
+        <w:p>
+          <w:pPr>
+            <w:pStyle w:val="Heading1"/>
+          </w:pPr>
+          <w:r>
+            <w:t>References</w:t>
+          </w:r>
+        </w:p>
+        <w:sdt>
+          <w:sdtPr>
+            <w:id w:val="-573587230"/>
+            <w:bibliography/>
+          </w:sdtPr>
+          <w:sdtContent>
+            <w:p>
+              <w:pPr>
+                <w:pStyle w:val="Bibliography"/>
+                <w:ind w:left="720" w:hanging="720"/>
+                <w:rPr>
+                  <w:noProof/>
+                </w:rPr>
+              </w:pPr>
+              <w:r>
+                <w:fldChar w:fldCharType="begin"/>
+              </w:r>
+              <w:r>
+                <w:instrText xml:space="preserve"> BIBLIOGRAPHY </w:instrText>
+              </w:r>
+              <w:r>
+                <w:fldChar w:fldCharType="separate"/>
+              </w:r>
+              <w:r>
+                <w:rPr>
+                  <w:noProof/>
+                </w:rPr>
+                <w:t>Choi, Park, &amp; Jeong. (2013). Revisiting reorder buffer architecture for next generation high performance computing.</w:t>
+              </w:r>
+            </w:p>
+            <w:p>
+              <w:pPr>
+                <w:pStyle w:val="Bibliography"/>
+                <w:ind w:left="720" w:hanging="720"/>
+                <w:rPr>
+                  <w:noProof/>
+                </w:rPr>
+              </w:pPr>
+              <w:r>
+                <w:rPr>
+                  <w:noProof/>
+                </w:rPr>
+                <w:t>Kocher, Horn, Fogh, Genkin, Gruss, Haas, . . . Yarom. (2018). Spectre Attacks: Exploiting Speculative Execution.</w:t>
+              </w:r>
+            </w:p>
+            <w:p>
+              <w:pPr>
+                <w:pStyle w:val="Bibliography"/>
+                <w:ind w:left="720" w:hanging="720"/>
+                <w:rPr>
+                  <w:noProof/>
+                </w:rPr>
+              </w:pPr>
+              <w:r>
+                <w:rPr>
+                  <w:noProof/>
+                </w:rPr>
+                <w:t>Lipp, Schwarz, Gruss, Prescher, Hass, Fogh, . . . Hamburg. (2018). Meltdown: Reading Kernel Memory from User Space.</w:t>
+              </w:r>
+            </w:p>
+            <w:p>
+              <w:pPr>
+                <w:pStyle w:val="Bibliography"/>
+                <w:ind w:left="720" w:hanging="720"/>
+                <w:rPr>
+                  <w:noProof/>
+                </w:rPr>
+              </w:pPr>
+              <w:r>
+                <w:rPr>
+                  <w:noProof/>
+                </w:rPr>
+                <w:t xml:space="preserve">Prvulovic. (2015). </w:t>
+              </w:r>
+              <w:r>
+                <w:rPr>
+                  <w:i/>
+                  <w:iCs/>
+                  <w:noProof/>
+                </w:rPr>
+                <w:t>High-Performance Computer Architecture.</w:t>
+              </w:r>
+              <w:r>
+                <w:rPr>
+                  <w:noProof/>
+                </w:rPr>
+                <w:t xml:space="preserve"> Retrieved from Udacity: https://classroom.udacity.com/courses/ud007/lessons/3650589023/concepts/9999288670923</w:t>
+              </w:r>
+            </w:p>
+            <w:p>
+              <w:pPr>
+                <w:pStyle w:val="Bibliography"/>
+                <w:ind w:left="720" w:hanging="720"/>
+                <w:rPr>
+                  <w:noProof/>
+                </w:rPr>
+              </w:pPr>
+              <w:r>
+                <w:rPr>
+                  <w:noProof/>
+                </w:rPr>
+                <w:t>Tianchuan, &amp; Zhenbo. (2019). An ultra-low power RISC-V processor pipeline structure.</w:t>
+              </w:r>
+            </w:p>
+            <w:p>
+              <w:r>
+                <w:rPr>
+                  <w:b/>
+                  <w:bCs/>
+                  <w:noProof/>
+                </w:rPr>
+                <w:fldChar w:fldCharType="end"/>
+              </w:r>
+            </w:p>
+          </w:sdtContent>
+        </w:sdt>
+      </w:sdtContent>
+    </w:sdt>
+    <w:p/>
     <w:sectPr>
       <w:headerReference w:type="default" r:id="rId8"/>
       <w:pgSz w:w="12240" w:h="15840"/>
@@ -1370,6 +1516,14 @@
       <w:szCs w:val="18"/>
     </w:rPr>
   </w:style>
+  <w:style w:type="paragraph" w:styleId="Bibliography">
+    <w:name w:val="Bibliography"/>
+    <w:basedOn w:val="Normal"/>
+    <w:next w:val="Normal"/>
+    <w:uiPriority w:val="37"/>
+    <w:unhideWhenUsed/>
+    <w:rsid w:val="00AD5200"/>
+  </w:style>
 </w:styles>
 </file>
 
@@ -1836,7 +1990,7 @@
 </file>
 
 <file path=customXml/itemProps1.xml><?xml version="1.0" encoding="utf-8"?>
-<ds:datastoreItem xmlns:ds="http://schemas.openxmlformats.org/officeDocument/2006/customXml" ds:itemID="{FCDA1F9F-6C78-40CB-BCFD-F7FC8D8A504E}">
+<ds:datastoreItem xmlns:ds="http://schemas.openxmlformats.org/officeDocument/2006/customXml" ds:itemID="{9BCFA623-2370-4BAD-A848-53B64C662DBE}">
   <ds:schemaRefs>
     <ds:schemaRef ds:uri="http://schemas.openxmlformats.org/officeDocument/2006/bibliography"/>
   </ds:schemaRefs>

--- a/Week1_Fundamentals_Hardware/Week1_ProcessorScheduling.docx
+++ b/Week1_Fundamentals_Hardware/Week1_ProcessorScheduling.docx
@@ -219,7 +219,13 @@
         <w:ind w:firstLine="720"/>
       </w:pPr>
       <w:r>
-        <w:t>At the top is the behavior of a single core and no hardware multi-threading support. For this scenario a thread is scheduled and runs until an interrupt. After the interrupt</w:t>
+        <w:t>At the top is the behavior of a single core and no hardware multi-threading support. For this scenario</w:t>
+      </w:r>
+      <w:r>
+        <w:t>,</w:t>
+      </w:r>
+      <w:r>
+        <w:t xml:space="preserve"> a thread is scheduled and runs until an interrupt. After the interrupt</w:t>
       </w:r>
       <w:r>
         <w:t>,</w:t>
@@ -538,21 +544,21 @@
         <w:t>ting</w:t>
       </w:r>
       <w:r>
-        <w:t xml:space="preserve"> area of computer research that can be important for distributed system engineers to understand. Various </w:t>
-      </w:r>
-      <w:proofErr w:type="gramStart"/>
-      <w:r>
-        <w:t>software based</w:t>
-      </w:r>
-      <w:proofErr w:type="gramEnd"/>
-      <w:r>
-        <w:t xml:space="preserve"> systems attempt to mimic these patterns as they are very efficient approaches to handling arbitrary work.</w:t>
+        <w:t xml:space="preserve"> area of computer research that can be important for distributed system engineers to understand. Various software</w:t>
+      </w:r>
+      <w:r>
+        <w:t>-</w:t>
+      </w:r>
+      <w:r>
+        <w:t>based systems attempt to mimic these patterns as they are very efficient approaches to handling arbitrary work.</w:t>
       </w:r>
     </w:p>
     <w:p>
       <w:r>
         <w:br w:type="page"/>
       </w:r>
+      <w:bookmarkStart w:id="0" w:name="_GoBack"/>
+      <w:bookmarkEnd w:id="0"/>
     </w:p>
     <w:sdt>
       <w:sdtPr>
@@ -568,8 +574,6 @@
         </w:rPr>
       </w:sdtEndPr>
       <w:sdtContent>
-        <w:bookmarkStart w:id="0" w:name="_GoBack" w:displacedByCustomXml="prev"/>
-        <w:bookmarkEnd w:id="0" w:displacedByCustomXml="prev"/>
         <w:p>
           <w:pPr>
             <w:pStyle w:val="Heading1"/>
@@ -605,7 +609,31 @@
                 <w:rPr>
                   <w:noProof/>
                 </w:rPr>
-                <w:t>Choi, Park, &amp; Jeong. (2013). Revisiting reorder buffer architecture for next generation high performance computing.</w:t>
+                <w:t>Choi, Park, &amp; Jeong. (2013). Revisiting reorder buffer architecture for next</w:t>
+              </w:r>
+              <w:r>
+                <w:rPr>
+                  <w:noProof/>
+                </w:rPr>
+                <w:t>-</w:t>
+              </w:r>
+              <w:r>
+                <w:rPr>
+                  <w:noProof/>
+                </w:rPr>
+                <w:t>generation high</w:t>
+              </w:r>
+              <w:r>
+                <w:rPr>
+                  <w:noProof/>
+                </w:rPr>
+                <w:t>-</w:t>
+              </w:r>
+              <w:r>
+                <w:rPr>
+                  <w:noProof/>
+                </w:rPr>
+                <w:t>performance computing.</w:t>
               </w:r>
             </w:p>
             <w:p>
@@ -679,7 +707,19 @@
                 <w:rPr>
                   <w:noProof/>
                 </w:rPr>
-                <w:t>Tianchuan, &amp; Zhenbo. (2019). An ultra-low power RISC-V processor pipeline structure.</w:t>
+                <w:t>Tianchuan &amp; Zhenbo. (2019). An ultra-low</w:t>
+              </w:r>
+              <w:r>
+                <w:rPr>
+                  <w:noProof/>
+                </w:rPr>
+                <w:t>-</w:t>
+              </w:r>
+              <w:r>
+                <w:rPr>
+                  <w:noProof/>
+                </w:rPr>
+                <w:t>power RISC-V processor pipeline structure.</w:t>
               </w:r>
             </w:p>
             <w:p>
@@ -1990,7 +2030,7 @@
 </file>
 
 <file path=customXml/itemProps1.xml><?xml version="1.0" encoding="utf-8"?>
-<ds:datastoreItem xmlns:ds="http://schemas.openxmlformats.org/officeDocument/2006/customXml" ds:itemID="{9BCFA623-2370-4BAD-A848-53B64C662DBE}">
+<ds:datastoreItem xmlns:ds="http://schemas.openxmlformats.org/officeDocument/2006/customXml" ds:itemID="{8C4D1003-3327-4B85-9200-346D0C229BF2}">
   <ds:schemaRefs>
     <ds:schemaRef ds:uri="http://schemas.openxmlformats.org/officeDocument/2006/bibliography"/>
   </ds:schemaRefs>
